--- a/undergraduate-bulletin/chapter-1/UniversityMission.docx
+++ b/undergraduate-bulletin/chapter-1/UniversityMission.docx
@@ -461,20 +461,9 @@
       </w:r>
       <w:r>
         <w:rPr>
-          <w:rFonts w:ascii="Cambria" w:cs="Cambria" w:eastAsia="Cambria" w:hAnsi="Cambria"/>
-          <w:b w:val="0"/>
-          <w:i w:val="0"/>
-          <w:smallCaps w:val="0"/>
-          <w:strike w:val="0"/>
-          <w:color w:val="000000"/>
-          <w:sz w:val="24"/>
-          <w:szCs w:val="24"/>
-          <w:u w:val="none"/>
-          <w:shd w:fill="auto" w:val="clear"/>
-          <w:vertAlign w:val="baseline"/>
-          <w:rtl w:val="0"/>
-        </w:rPr>
-        <w:t xml:space="preserve">nonmatriculated</w:t>
+          <w:rtl w:val="0"/>
+        </w:rPr>
+        <w:t xml:space="preserve">non-matriculated</w:t>
       </w:r>
       <w:r>
         <w:rPr>
@@ -1058,7 +1047,7 @@
       </w:r>
     </w:p>
     <w:sectPr>
-      <w:pgSz w:h="16838" w:w="12240"/>
+      <w:pgSz w:h="16838" w:w="12240" w:orient="portrait"/>
       <w:pgMar w:bottom="0" w:top="0" w:left="0" w:right="0" w:header="0" w:footer="720"/>
       <w:pgNumType w:start="1"/>
     </w:sectPr>
